--- a/page/eb09/s01/2-page-docx/eb09-s01-0062.docx
+++ b/page/eb09/s01/2-page-docx/eb09-s01-0062.docx
@@ -4,7 +4,7 @@
   <w:body>
     <w:p>
       <w:pPr>
-        <w:pStyle w:val="Style2"/>
+        <w:pStyle w:val="Style3"/>
         <w:keepNext w:val="0"/>
         <w:keepLines w:val="0"/>
         <w:widowControl w:val="0"/>
@@ -15,6 +15,8 @@
       </w:pPr>
       <w:r>
         <w:rPr>
+          <w:rFonts w:ascii="Times New Roman" w:eastAsia="Times New Roman" w:hAnsi="Times New Roman" w:cs="Times New Roman"/>
+          <w:color w:val="000000"/>
           <w:spacing w:val="0"/>
           <w:w w:val="100"/>
           <w:position w:val="0"/>
@@ -25,6 +27,8 @@
       </w:r>
       <w:r>
         <w:rPr>
+          <w:rFonts w:ascii="Times New Roman" w:eastAsia="Times New Roman" w:hAnsi="Times New Roman" w:cs="Times New Roman"/>
+          <w:color w:val="000000"/>
           <w:spacing w:val="0"/>
           <w:w w:val="100"/>
           <w:position w:val="0"/>
@@ -36,6 +40,8 @@
       </w:r>
       <w:r>
         <w:rPr>
+          <w:rFonts w:ascii="Times New Roman" w:eastAsia="Times New Roman" w:hAnsi="Times New Roman" w:cs="Times New Roman"/>
+          <w:color w:val="000000"/>
           <w:spacing w:val="0"/>
           <w:w w:val="100"/>
           <w:position w:val="0"/>
@@ -46,6 +52,8 @@
       </w:r>
       <w:r>
         <w:rPr>
+          <w:rFonts w:ascii="Times New Roman" w:eastAsia="Times New Roman" w:hAnsi="Times New Roman" w:cs="Times New Roman"/>
+          <w:color w:val="000000"/>
           <w:spacing w:val="0"/>
           <w:w w:val="100"/>
           <w:position w:val="0"/>
@@ -57,6 +65,8 @@
       </w:r>
       <w:r>
         <w:rPr>
+          <w:rFonts w:ascii="Times New Roman" w:eastAsia="Times New Roman" w:hAnsi="Times New Roman" w:cs="Times New Roman"/>
+          <w:color w:val="000000"/>
           <w:spacing w:val="0"/>
           <w:w w:val="100"/>
           <w:position w:val="0"/>
@@ -67,6 +77,8 @@
       </w:r>
       <w:r>
         <w:rPr>
+          <w:rFonts w:ascii="Times New Roman" w:eastAsia="Times New Roman" w:hAnsi="Times New Roman" w:cs="Times New Roman"/>
+          <w:color w:val="000000"/>
           <w:spacing w:val="0"/>
           <w:w w:val="100"/>
           <w:position w:val="0"/>
@@ -78,6 +90,8 @@
       </w:r>
       <w:r>
         <w:rPr>
+          <w:rFonts w:ascii="Times New Roman" w:eastAsia="Times New Roman" w:hAnsi="Times New Roman" w:cs="Times New Roman"/>
+          <w:color w:val="000000"/>
           <w:spacing w:val="0"/>
           <w:w w:val="100"/>
           <w:position w:val="0"/>
@@ -88,6 +102,8 @@
       </w:r>
       <w:r>
         <w:rPr>
+          <w:rFonts w:ascii="Times New Roman" w:eastAsia="Times New Roman" w:hAnsi="Times New Roman" w:cs="Times New Roman"/>
+          <w:color w:val="000000"/>
           <w:spacing w:val="0"/>
           <w:w w:val="100"/>
           <w:position w:val="0"/>
@@ -99,6 +115,8 @@
       </w:r>
       <w:r>
         <w:rPr>
+          <w:rFonts w:ascii="Times New Roman" w:eastAsia="Times New Roman" w:hAnsi="Times New Roman" w:cs="Times New Roman"/>
+          <w:color w:val="000000"/>
           <w:spacing w:val="0"/>
           <w:w w:val="100"/>
           <w:position w:val="0"/>
@@ -110,7 +128,7 @@
     </w:p>
     <w:p>
       <w:pPr>
-        <w:pStyle w:val="Style2"/>
+        <w:pStyle w:val="Style3"/>
         <w:keepNext w:val="0"/>
         <w:keepLines w:val="0"/>
         <w:widowControl w:val="0"/>
@@ -128,6 +146,8 @@
       </w:pPr>
       <w:r>
         <w:rPr>
+          <w:rFonts w:ascii="Times New Roman" w:eastAsia="Times New Roman" w:hAnsi="Times New Roman" w:cs="Times New Roman"/>
+          <w:color w:val="000000"/>
           <w:spacing w:val="0"/>
           <w:w w:val="100"/>
           <w:position w:val="0"/>
@@ -139,7 +159,7 @@
     </w:p>
     <w:p>
       <w:pPr>
-        <w:pStyle w:val="Style4"/>
+        <w:pStyle w:val="Style5"/>
         <w:keepNext w:val="0"/>
         <w:keepLines w:val="0"/>
         <w:widowControl w:val="0"/>
@@ -151,6 +171,8 @@
       </w:pPr>
       <w:r>
         <w:rPr>
+          <w:rFonts w:ascii="Times New Roman" w:eastAsia="Times New Roman" w:hAnsi="Times New Roman" w:cs="Times New Roman"/>
+          <w:color w:val="000000"/>
           <w:spacing w:val="0"/>
           <w:w w:val="100"/>
           <w:position w:val="0"/>
@@ -164,7 +186,7 @@
     </w:p>
     <w:p>
       <w:pPr>
-        <w:pStyle w:val="Style4"/>
+        <w:pStyle w:val="Style5"/>
         <w:keepNext w:val="0"/>
         <w:keepLines w:val="0"/>
         <w:widowControl w:val="0"/>
@@ -176,6 +198,8 @@
       </w:pPr>
       <w:r>
         <w:rPr>
+          <w:rFonts w:ascii="Times New Roman" w:eastAsia="Times New Roman" w:hAnsi="Times New Roman" w:cs="Times New Roman"/>
+          <w:color w:val="000000"/>
           <w:spacing w:val="0"/>
           <w:w w:val="100"/>
           <w:position w:val="0"/>
@@ -186,6 +210,8 @@
       </w:r>
       <w:r>
         <w:rPr>
+          <w:rFonts w:ascii="Times New Roman" w:eastAsia="Times New Roman" w:hAnsi="Times New Roman" w:cs="Times New Roman"/>
+          <w:color w:val="000000"/>
           <w:spacing w:val="0"/>
           <w:w w:val="100"/>
           <w:position w:val="0"/>
@@ -197,6 +223,8 @@
       </w:r>
       <w:r>
         <w:rPr>
+          <w:rFonts w:ascii="Times New Roman" w:eastAsia="Times New Roman" w:hAnsi="Times New Roman" w:cs="Times New Roman"/>
+          <w:color w:val="000000"/>
           <w:spacing w:val="0"/>
           <w:w w:val="100"/>
           <w:position w:val="0"/>
@@ -207,6 +235,8 @@
       </w:r>
       <w:r>
         <w:rPr>
+          <w:rFonts w:ascii="Times New Roman" w:eastAsia="Times New Roman" w:hAnsi="Times New Roman" w:cs="Times New Roman"/>
+          <w:color w:val="000000"/>
           <w:spacing w:val="0"/>
           <w:w w:val="100"/>
           <w:position w:val="0"/>
@@ -218,6 +248,8 @@
       </w:r>
       <w:r>
         <w:rPr>
+          <w:rFonts w:ascii="Times New Roman" w:eastAsia="Times New Roman" w:hAnsi="Times New Roman" w:cs="Times New Roman"/>
+          <w:color w:val="000000"/>
           <w:spacing w:val="0"/>
           <w:w w:val="100"/>
           <w:position w:val="0"/>
@@ -228,6 +260,8 @@
       </w:r>
       <w:r>
         <w:rPr>
+          <w:rFonts w:ascii="Times New Roman" w:eastAsia="Times New Roman" w:hAnsi="Times New Roman" w:cs="Times New Roman"/>
+          <w:color w:val="000000"/>
           <w:spacing w:val="0"/>
           <w:w w:val="100"/>
           <w:position w:val="0"/>
@@ -239,6 +273,8 @@
       </w:r>
       <w:r>
         <w:rPr>
+          <w:rFonts w:ascii="Times New Roman" w:eastAsia="Times New Roman" w:hAnsi="Times New Roman" w:cs="Times New Roman"/>
+          <w:color w:val="000000"/>
           <w:spacing w:val="0"/>
           <w:w w:val="100"/>
           <w:position w:val="0"/>
@@ -249,6 +285,8 @@
       </w:r>
       <w:r>
         <w:rPr>
+          <w:rFonts w:ascii="Times New Roman" w:eastAsia="Times New Roman" w:hAnsi="Times New Roman" w:cs="Times New Roman"/>
+          <w:color w:val="000000"/>
           <w:spacing w:val="0"/>
           <w:w w:val="100"/>
           <w:position w:val="0"/>
@@ -260,6 +298,8 @@
       </w:r>
       <w:r>
         <w:rPr>
+          <w:rFonts w:ascii="Times New Roman" w:eastAsia="Times New Roman" w:hAnsi="Times New Roman" w:cs="Times New Roman"/>
+          <w:color w:val="000000"/>
           <w:spacing w:val="0"/>
           <w:w w:val="100"/>
           <w:position w:val="0"/>
@@ -270,6 +310,8 @@
       </w:r>
       <w:r>
         <w:rPr>
+          <w:rFonts w:ascii="Times New Roman" w:eastAsia="Times New Roman" w:hAnsi="Times New Roman" w:cs="Times New Roman"/>
+          <w:color w:val="000000"/>
           <w:spacing w:val="0"/>
           <w:w w:val="100"/>
           <w:position w:val="0"/>
@@ -281,6 +323,8 @@
       </w:r>
       <w:r>
         <w:rPr>
+          <w:rFonts w:ascii="Times New Roman" w:eastAsia="Times New Roman" w:hAnsi="Times New Roman" w:cs="Times New Roman"/>
+          <w:color w:val="000000"/>
           <w:spacing w:val="0"/>
           <w:w w:val="100"/>
           <w:position w:val="0"/>
@@ -291,6 +335,8 @@
       </w:r>
       <w:r>
         <w:rPr>
+          <w:rFonts w:ascii="Times New Roman" w:eastAsia="Times New Roman" w:hAnsi="Times New Roman" w:cs="Times New Roman"/>
+          <w:color w:val="000000"/>
           <w:spacing w:val="0"/>
           <w:w w:val="100"/>
           <w:position w:val="0"/>
@@ -302,6 +348,8 @@
       </w:r>
       <w:r>
         <w:rPr>
+          <w:rFonts w:ascii="Times New Roman" w:eastAsia="Times New Roman" w:hAnsi="Times New Roman" w:cs="Times New Roman"/>
+          <w:color w:val="000000"/>
           <w:spacing w:val="0"/>
           <w:w w:val="100"/>
           <w:position w:val="0"/>
@@ -313,7 +361,7 @@
     </w:p>
     <w:p>
       <w:pPr>
-        <w:pStyle w:val="Style4"/>
+        <w:pStyle w:val="Style5"/>
         <w:keepNext w:val="0"/>
         <w:keepLines w:val="0"/>
         <w:widowControl w:val="0"/>
@@ -325,6 +373,8 @@
       </w:pPr>
       <w:r>
         <w:rPr>
+          <w:rFonts w:ascii="Times New Roman" w:eastAsia="Times New Roman" w:hAnsi="Times New Roman" w:cs="Times New Roman"/>
+          <w:color w:val="000000"/>
           <w:spacing w:val="0"/>
           <w:w w:val="100"/>
           <w:position w:val="0"/>
@@ -337,6 +387,8 @@
       </w:r>
       <w:r>
         <w:rPr>
+          <w:rFonts w:ascii="Times New Roman" w:eastAsia="Times New Roman" w:hAnsi="Times New Roman" w:cs="Times New Roman"/>
+          <w:color w:val="000000"/>
           <w:spacing w:val="0"/>
           <w:w w:val="100"/>
           <w:position w:val="0"/>
@@ -348,6 +400,8 @@
       </w:r>
       <w:r>
         <w:rPr>
+          <w:rFonts w:ascii="Times New Roman" w:eastAsia="Times New Roman" w:hAnsi="Times New Roman" w:cs="Times New Roman"/>
+          <w:color w:val="000000"/>
           <w:spacing w:val="0"/>
           <w:w w:val="100"/>
           <w:position w:val="0"/>
@@ -358,6 +412,8 @@
       </w:r>
       <w:r>
         <w:rPr>
+          <w:rFonts w:ascii="Times New Roman" w:eastAsia="Times New Roman" w:hAnsi="Times New Roman" w:cs="Times New Roman"/>
+          <w:color w:val="000000"/>
           <w:spacing w:val="0"/>
           <w:w w:val="100"/>
           <w:position w:val="0"/>
@@ -369,25 +425,23 @@
       </w:r>
       <w:r>
         <w:rPr>
-          <w:spacing w:val="0"/>
-          <w:w w:val="100"/>
-          <w:position w:val="0"/>
-          <w:shd w:val="clear" w:color="auto" w:fill="auto"/>
-          <w:lang w:val="en-US" w:eastAsia="en-US" w:bidi="en-US"/>
-        </w:rPr>
-        <w:t xml:space="preserve"> feet is attained, so as to enable the largest vessels afloat to reach the long stretch of new deep-water quays. In</w:t>
-      </w:r>
-    </w:p>
-    <w:p>
-      <w:pPr>
-        <w:pStyle w:val="Style4"/>
-        <w:keepNext w:val="0"/>
-        <w:keepLines w:val="0"/>
-        <w:widowControl w:val="0"/>
-        <w:numPr>
-          <w:ilvl w:val="0"/>
-          <w:numId w:val="1"/>
-        </w:numPr>
+          <w:rFonts w:ascii="Times New Roman" w:eastAsia="Times New Roman" w:hAnsi="Times New Roman" w:cs="Times New Roman"/>
+          <w:color w:val="000000"/>
+          <w:spacing w:val="0"/>
+          <w:w w:val="100"/>
+          <w:position w:val="0"/>
+          <w:shd w:val="clear" w:color="auto" w:fill="auto"/>
+          <w:lang w:val="en-US" w:eastAsia="en-US" w:bidi="en-US"/>
+        </w:rPr>
+        <w:t xml:space="preserve"> feet is attained, so as to enable the largest vessels afloat to reach the long stretch of new deep-water quays. In 1883 the tonnage of the 660 sea-going vessels which visited</w:t>
+      </w:r>
+    </w:p>
+    <w:p>
+      <w:pPr>
+        <w:pStyle w:val="Style5"/>
+        <w:keepNext w:val="0"/>
+        <w:keepLines w:val="0"/>
+        <w:widowControl w:val="0"/>
         <w:shd w:val="clear" w:color="auto" w:fill="auto"/>
         <w:tabs>
           <w:tab w:pos="504" w:val="left"/>
@@ -399,32 +453,8 @@
       </w:pPr>
       <w:r>
         <w:rPr>
-          <w:spacing w:val="0"/>
-          <w:w w:val="100"/>
-          <w:position w:val="0"/>
-          <w:shd w:val="clear" w:color="auto" w:fill="auto"/>
-          <w:lang w:val="en-US" w:eastAsia="en-US" w:bidi="en-US"/>
-        </w:rPr>
-        <w:t>the tonnage of the 660 sea-going vessels which visited</w:t>
-      </w:r>
-    </w:p>
-    <w:p>
-      <w:pPr>
-        <w:pStyle w:val="Style4"/>
-        <w:keepNext w:val="0"/>
-        <w:keepLines w:val="0"/>
-        <w:widowControl w:val="0"/>
-        <w:shd w:val="clear" w:color="auto" w:fill="auto"/>
-        <w:tabs>
-          <w:tab w:pos="504" w:val="left"/>
-        </w:tabs>
-        <w:bidi w:val="0"/>
-        <w:spacing w:line="223" w:lineRule="auto"/>
-        <w:ind w:left="0" w:firstLine="0"/>
-        <w:jc w:val="left"/>
-      </w:pPr>
-      <w:r>
-        <w:rPr>
+          <w:rFonts w:ascii="Times New Roman" w:eastAsia="Times New Roman" w:hAnsi="Times New Roman" w:cs="Times New Roman"/>
+          <w:color w:val="000000"/>
           <w:spacing w:val="0"/>
           <w:w w:val="100"/>
           <w:position w:val="0"/>
@@ -435,6 +465,8 @@
       </w:r>
       <w:r>
         <w:rPr>
+          <w:rFonts w:ascii="Times New Roman" w:eastAsia="Times New Roman" w:hAnsi="Times New Roman" w:cs="Times New Roman"/>
+          <w:color w:val="000000"/>
           <w:spacing w:val="0"/>
           <w:w w:val="100"/>
           <w:position w:val="0"/>
@@ -446,6 +478,8 @@
       </w:r>
       <w:r>
         <w:rPr>
+          <w:rFonts w:ascii="Times New Roman" w:eastAsia="Times New Roman" w:hAnsi="Times New Roman" w:cs="Times New Roman"/>
+          <w:color w:val="000000"/>
           <w:spacing w:val="0"/>
           <w:w w:val="100"/>
           <w:position w:val="0"/>
@@ -456,6 +490,8 @@
       </w:r>
       <w:r>
         <w:rPr>
+          <w:rFonts w:ascii="Times New Roman" w:eastAsia="Times New Roman" w:hAnsi="Times New Roman" w:cs="Times New Roman"/>
+          <w:color w:val="000000"/>
           <w:spacing w:val="0"/>
           <w:w w:val="100"/>
           <w:position w:val="0"/>
@@ -467,6 +503,8 @@
       </w:r>
       <w:r>
         <w:rPr>
+          <w:rFonts w:ascii="Times New Roman" w:eastAsia="Times New Roman" w:hAnsi="Times New Roman" w:cs="Times New Roman"/>
+          <w:color w:val="000000"/>
           <w:spacing w:val="0"/>
           <w:w w:val="100"/>
           <w:position w:val="0"/>
@@ -478,7 +516,7 @@
     </w:p>
     <w:p>
       <w:pPr>
-        <w:pStyle w:val="Style2"/>
+        <w:pStyle w:val="Style3"/>
         <w:keepNext w:val="0"/>
         <w:keepLines w:val="0"/>
         <w:widowControl w:val="0"/>
@@ -489,6 +527,8 @@
       </w:pPr>
       <w:r>
         <w:rPr>
+          <w:rFonts w:ascii="Times New Roman" w:eastAsia="Times New Roman" w:hAnsi="Times New Roman" w:cs="Times New Roman"/>
+          <w:color w:val="000000"/>
           <w:spacing w:val="0"/>
           <w:w w:val="100"/>
           <w:position w:val="0"/>
@@ -502,7 +542,7 @@
     </w:p>
     <w:p>
       <w:pPr>
-        <w:pStyle w:val="Style4"/>
+        <w:pStyle w:val="Style5"/>
         <w:keepNext w:val="0"/>
         <w:keepLines w:val="0"/>
         <w:widowControl w:val="0"/>
@@ -514,6 +554,8 @@
       </w:pPr>
       <w:r>
         <w:rPr>
+          <w:rFonts w:ascii="Times New Roman" w:eastAsia="Times New Roman" w:hAnsi="Times New Roman" w:cs="Times New Roman"/>
+          <w:color w:val="000000"/>
           <w:spacing w:val="0"/>
           <w:w w:val="100"/>
           <w:position w:val="0"/>
@@ -524,6 +566,8 @@
       </w:r>
       <w:r>
         <w:rPr>
+          <w:rFonts w:ascii="Times New Roman" w:eastAsia="Times New Roman" w:hAnsi="Times New Roman" w:cs="Times New Roman"/>
+          <w:color w:val="000000"/>
           <w:spacing w:val="0"/>
           <w:w w:val="100"/>
           <w:position w:val="0"/>
@@ -535,6 +579,8 @@
       </w:r>
       <w:r>
         <w:rPr>
+          <w:rFonts w:ascii="Times New Roman" w:eastAsia="Times New Roman" w:hAnsi="Times New Roman" w:cs="Times New Roman"/>
+          <w:color w:val="000000"/>
           <w:spacing w:val="0"/>
           <w:w w:val="100"/>
           <w:position w:val="0"/>
@@ -545,6 +591,8 @@
       </w:r>
       <w:r>
         <w:rPr>
+          <w:rFonts w:ascii="Times New Roman" w:eastAsia="Times New Roman" w:hAnsi="Times New Roman" w:cs="Times New Roman"/>
+          <w:color w:val="000000"/>
           <w:spacing w:val="0"/>
           <w:w w:val="100"/>
           <w:position w:val="0"/>
@@ -556,6 +604,8 @@
       </w:r>
       <w:r>
         <w:rPr>
+          <w:rFonts w:ascii="Times New Roman" w:eastAsia="Times New Roman" w:hAnsi="Times New Roman" w:cs="Times New Roman"/>
+          <w:color w:val="000000"/>
           <w:spacing w:val="0"/>
           <w:w w:val="100"/>
           <w:position w:val="0"/>
@@ -569,7 +619,7 @@
     </w:p>
     <w:p>
       <w:pPr>
-        <w:pStyle w:val="Style4"/>
+        <w:pStyle w:val="Style5"/>
         <w:keepNext w:val="0"/>
         <w:keepLines w:val="0"/>
         <w:widowControl w:val="0"/>
@@ -581,6 +631,8 @@
       </w:pPr>
       <w:r>
         <w:rPr>
+          <w:rFonts w:ascii="Times New Roman" w:eastAsia="Times New Roman" w:hAnsi="Times New Roman" w:cs="Times New Roman"/>
+          <w:color w:val="000000"/>
           <w:spacing w:val="0"/>
           <w:w w:val="100"/>
           <w:position w:val="0"/>
@@ -592,7 +644,7 @@
     </w:p>
     <w:p>
       <w:pPr>
-        <w:pStyle w:val="Style2"/>
+        <w:pStyle w:val="Style3"/>
         <w:keepNext w:val="0"/>
         <w:keepLines w:val="0"/>
         <w:widowControl w:val="0"/>
@@ -603,6 +655,8 @@
       </w:pPr>
       <w:r>
         <w:rPr>
+          <w:rFonts w:ascii="Times New Roman" w:eastAsia="Times New Roman" w:hAnsi="Times New Roman" w:cs="Times New Roman"/>
+          <w:color w:val="000000"/>
           <w:spacing w:val="0"/>
           <w:w w:val="100"/>
           <w:position w:val="0"/>
@@ -616,7 +670,7 @@
     </w:p>
     <w:p>
       <w:pPr>
-        <w:pStyle w:val="Style4"/>
+        <w:pStyle w:val="Style5"/>
         <w:keepNext w:val="0"/>
         <w:keepLines w:val="0"/>
         <w:widowControl w:val="0"/>
@@ -628,6 +682,8 @@
       </w:pPr>
       <w:r>
         <w:rPr>
+          <w:rFonts w:ascii="Times New Roman" w:eastAsia="Times New Roman" w:hAnsi="Times New Roman" w:cs="Times New Roman"/>
+          <w:color w:val="000000"/>
           <w:spacing w:val="0"/>
           <w:w w:val="100"/>
           <w:position w:val="0"/>
@@ -644,8 +700,7 @@
         <w:numRestart w:val="continuous"/>
       </w:footnotePr>
       <w:pgSz w:w="12240" w:h="16840"/>
-      <w:pgMar w:top="2181" w:left="1447" w:right="1267" w:bottom="775" w:header="1753" w:footer="347" w:gutter="0"/>
-      <w:pgNumType w:start="62"/>
+      <w:pgMar w:top="2181" w:left="1447" w:right="1267" w:bottom="775" w:header="0" w:footer="3" w:gutter="0"/>
       <w:cols w:space="720"/>
       <w:noEndnote/>
       <w:rtlGutter w:val="0"/>
@@ -686,12 +741,12 @@
         <w:iCs w:val="0"/>
         <w:smallCaps w:val="0"/>
         <w:strike w:val="0"/>
-        <w:color w:val="746C54"/>
+        <w:color w:val="000000"/>
         <w:spacing w:val="0"/>
         <w:w w:val="100"/>
         <w:position w:val="0"/>
-        <w:sz w:val="18"/>
-        <w:szCs w:val="18"/>
+        <w:sz w:val="15"/>
+        <w:szCs w:val="15"/>
         <w:u w:val="none"/>
         <w:shd w:val="clear" w:color="auto" w:fill="auto"/>
         <w:lang w:val="en-US" w:eastAsia="en-US" w:bidi="en-US"/>
@@ -709,7 +764,7 @@
   <w:docDefaults>
     <w:rPrDefault>
       <w:rPr>
-        <w:rFonts w:ascii="Arial Unicode MS" w:eastAsia="Arial Unicode MS" w:hAnsi="Arial Unicode MS" w:cs="Arial Unicode MS"/>
+        <w:rFonts w:ascii="Times New Roman" w:eastAsia="Times New Roman" w:hAnsi="Times New Roman" w:cs="Times New Roman"/>
         <w:sz w:val="24"/>
         <w:szCs w:val="24"/>
         <w:lang w:val="en-US" w:eastAsia="en-US" w:bidi="en-US"/>
@@ -741,7 +796,7 @@
       <w:jc w:val="left"/>
     </w:pPr>
     <w:rPr>
-      <w:rFonts w:ascii="Arial Unicode MS" w:eastAsia="Arial Unicode MS" w:hAnsi="Arial Unicode MS" w:cs="Arial Unicode MS"/>
+      <w:rFonts w:ascii="Times New Roman" w:eastAsia="Times New Roman" w:hAnsi="Times New Roman" w:cs="Times New Roman"/>
       <w:color w:val="000000"/>
       <w:spacing w:val="0"/>
       <w:w w:val="100"/>
@@ -755,7 +810,7 @@
   <w:style w:type="character" w:default="1" w:styleId="DefaultParagraphFont">
     <w:name w:val="Default Paragraph Font"/>
     <w:rPr>
-      <w:rFonts w:ascii="Arial Unicode MS" w:eastAsia="Arial Unicode MS" w:hAnsi="Arial Unicode MS" w:cs="Arial Unicode MS"/>
+      <w:rFonts w:ascii="Times New Roman" w:eastAsia="Times New Roman" w:hAnsi="Times New Roman" w:cs="Times New Roman"/>
       <w:color w:val="000000"/>
       <w:spacing w:val="0"/>
       <w:w w:val="100"/>
@@ -766,46 +821,50 @@
       <w:lang w:val="en-US" w:eastAsia="en-US" w:bidi="en-US"/>
     </w:rPr>
   </w:style>
-  <w:style w:type="character" w:customStyle="1" w:styleId="CharStyle3">
+  <w:style w:type="character" w:styleId="Hyperlink">
+    <w:name w:val="Hyperlink"/>
+    <w:basedOn w:val="DefaultParagraphFont"/>
+    <w:rPr>
+      <w:color w:val="0066CC"/>
+      <w:u w:val="single"/>
+    </w:rPr>
+  </w:style>
+  <w:style w:type="character" w:customStyle="1" w:styleId="CharStyle4">
     <w:name w:val="Body text (2)_"/>
     <w:basedOn w:val="DefaultParagraphFont"/>
-    <w:link w:val="Style2"/>
+    <w:link w:val="Style3"/>
     <w:rPr>
-      <w:rFonts w:ascii="Times New Roman" w:eastAsia="Times New Roman" w:hAnsi="Times New Roman" w:cs="Times New Roman"/>
       <w:b w:val="0"/>
       <w:bCs w:val="0"/>
       <w:i w:val="0"/>
       <w:iCs w:val="0"/>
       <w:smallCaps w:val="0"/>
       <w:strike w:val="0"/>
-      <w:color w:val="746C54"/>
       <w:sz w:val="15"/>
       <w:szCs w:val="15"/>
       <w:u w:val="none"/>
     </w:rPr>
   </w:style>
-  <w:style w:type="character" w:customStyle="1" w:styleId="CharStyle5">
+  <w:style w:type="character" w:customStyle="1" w:styleId="CharStyle6">
     <w:name w:val="Body text_"/>
     <w:basedOn w:val="DefaultParagraphFont"/>
-    <w:link w:val="Style4"/>
+    <w:link w:val="Style5"/>
     <w:rPr>
-      <w:rFonts w:ascii="Times New Roman" w:eastAsia="Times New Roman" w:hAnsi="Times New Roman" w:cs="Times New Roman"/>
       <w:b w:val="0"/>
       <w:bCs w:val="0"/>
       <w:i w:val="0"/>
       <w:iCs w:val="0"/>
       <w:smallCaps w:val="0"/>
       <w:strike w:val="0"/>
-      <w:color w:val="746C54"/>
       <w:sz w:val="18"/>
       <w:szCs w:val="18"/>
       <w:u w:val="none"/>
     </w:rPr>
   </w:style>
-  <w:style w:type="paragraph" w:customStyle="1" w:styleId="Style2">
+  <w:style w:type="paragraph" w:customStyle="1" w:styleId="Style3">
     <w:name w:val="Body text (2)"/>
     <w:basedOn w:val="Normal"/>
-    <w:link w:val="CharStyle3"/>
+    <w:link w:val="CharStyle4"/>
     <w:pPr>
       <w:widowControl w:val="0"/>
       <w:shd w:val="clear" w:color="auto" w:fill="FFFFFF"/>
@@ -814,23 +873,21 @@
       <w:jc w:val="both"/>
     </w:pPr>
     <w:rPr>
-      <w:rFonts w:ascii="Times New Roman" w:eastAsia="Times New Roman" w:hAnsi="Times New Roman" w:cs="Times New Roman"/>
       <w:b w:val="0"/>
       <w:bCs w:val="0"/>
       <w:i w:val="0"/>
       <w:iCs w:val="0"/>
       <w:smallCaps w:val="0"/>
       <w:strike w:val="0"/>
-      <w:color w:val="746C54"/>
       <w:sz w:val="15"/>
       <w:szCs w:val="15"/>
       <w:u w:val="none"/>
     </w:rPr>
   </w:style>
-  <w:style w:type="paragraph" w:styleId="Style4">
+  <w:style w:type="paragraph" w:styleId="Style5">
     <w:name w:val="Body text"/>
     <w:basedOn w:val="Normal"/>
-    <w:link w:val="CharStyle5"/>
+    <w:link w:val="CharStyle6"/>
     <w:qFormat/>
     <w:pPr>
       <w:widowControl w:val="0"/>
@@ -839,14 +896,12 @@
       <w:jc w:val="both"/>
     </w:pPr>
     <w:rPr>
-      <w:rFonts w:ascii="Times New Roman" w:eastAsia="Times New Roman" w:hAnsi="Times New Roman" w:cs="Times New Roman"/>
       <w:b w:val="0"/>
       <w:bCs w:val="0"/>
       <w:i w:val="0"/>
       <w:iCs w:val="0"/>
       <w:smallCaps w:val="0"/>
       <w:strike w:val="0"/>
-      <w:color w:val="746C54"/>
       <w:sz w:val="18"/>
       <w:szCs w:val="18"/>
       <w:u w:val="none"/>
